--- a/etc/doc/en/LightCExample.docx
+++ b/etc/doc/en/LightCExample.docx
@@ -61,7 +61,7 @@
         <w:rPr>
           <w:rFonts w:eastAsiaTheme="minorEastAsia"/>
           <w:noProof/>
-          <w:lang w:eastAsia="ja-JP"/>
+          <w:lang w:val="en-GB" w:eastAsia="ja-JP"/>
         </w:rPr>
       </w:pPr>
       <w:r>
@@ -87,7 +87,7 @@
         </w:rPr>
         <w:fldChar w:fldCharType="separate"/>
       </w:r>
-      <w:hyperlink w:anchor="_Toc120755204" w:history="1">
+      <w:hyperlink w:anchor="_Toc121879442" w:history="1">
         <w:r>
           <w:rPr>
             <w:rStyle w:val="Hyperlink"/>
@@ -100,7 +100,7 @@
           <w:rPr>
             <w:rFonts w:eastAsiaTheme="minorEastAsia"/>
             <w:noProof/>
-            <w:lang w:eastAsia="ja-JP"/>
+            <w:lang w:val="en-GB" w:eastAsia="ja-JP"/>
           </w:rPr>
           <w:tab/>
         </w:r>
@@ -127,7 +127,7 @@
           <w:rPr>
             <w:noProof/>
           </w:rPr>
-          <w:instrText xml:space="preserve"> PAGEREF _Toc120755204 \h </w:instrText>
+          <w:instrText xml:space="preserve"> PAGEREF _Toc121879442 \h </w:instrText>
         </w:r>
         <w:r>
           <w:rPr>
@@ -164,10 +164,10 @@
         <w:rPr>
           <w:rFonts w:eastAsiaTheme="minorEastAsia"/>
           <w:noProof/>
-          <w:lang w:eastAsia="ja-JP"/>
-        </w:rPr>
-      </w:pPr>
-      <w:hyperlink w:anchor="_Toc120755205" w:history="1">
+          <w:lang w:val="en-GB" w:eastAsia="ja-JP"/>
+        </w:rPr>
+      </w:pPr>
+      <w:hyperlink w:anchor="_Toc121879443" w:history="1">
         <w:r>
           <w:rPr>
             <w:rStyle w:val="Hyperlink"/>
@@ -180,7 +180,7 @@
           <w:rPr>
             <w:rFonts w:eastAsiaTheme="minorEastAsia"/>
             <w:noProof/>
-            <w:lang w:eastAsia="ja-JP"/>
+            <w:lang w:val="en-GB" w:eastAsia="ja-JP"/>
           </w:rPr>
           <w:tab/>
         </w:r>
@@ -207,7 +207,7 @@
           <w:rPr>
             <w:noProof/>
           </w:rPr>
-          <w:instrText xml:space="preserve"> PAGEREF _Toc120755205 \h </w:instrText>
+          <w:instrText xml:space="preserve"> PAGEREF _Toc121879443 \h </w:instrText>
         </w:r>
         <w:r>
           <w:rPr>
@@ -244,10 +244,10 @@
         <w:rPr>
           <w:rFonts w:eastAsiaTheme="minorEastAsia"/>
           <w:noProof/>
-          <w:lang w:eastAsia="ja-JP"/>
-        </w:rPr>
-      </w:pPr>
-      <w:hyperlink w:anchor="_Toc120755206" w:history="1">
+          <w:lang w:val="en-GB" w:eastAsia="ja-JP"/>
+        </w:rPr>
+      </w:pPr>
+      <w:hyperlink w:anchor="_Toc121879444" w:history="1">
         <w:r>
           <w:rPr>
             <w:rStyle w:val="Hyperlink"/>
@@ -260,7 +260,7 @@
           <w:rPr>
             <w:rFonts w:eastAsiaTheme="minorEastAsia"/>
             <w:noProof/>
-            <w:lang w:eastAsia="ja-JP"/>
+            <w:lang w:val="en-GB" w:eastAsia="ja-JP"/>
           </w:rPr>
           <w:tab/>
         </w:r>
@@ -287,7 +287,7 @@
           <w:rPr>
             <w:noProof/>
           </w:rPr>
-          <w:instrText xml:space="preserve"> PAGEREF _Toc120755206 \h </w:instrText>
+          <w:instrText xml:space="preserve"> PAGEREF _Toc121879444 \h </w:instrText>
         </w:r>
         <w:r>
           <w:rPr>
@@ -324,10 +324,10 @@
         <w:rPr>
           <w:rFonts w:eastAsiaTheme="minorEastAsia"/>
           <w:noProof/>
-          <w:lang w:eastAsia="ja-JP"/>
-        </w:rPr>
-      </w:pPr>
-      <w:hyperlink w:anchor="_Toc120755207" w:history="1">
+          <w:lang w:val="en-GB" w:eastAsia="ja-JP"/>
+        </w:rPr>
+      </w:pPr>
+      <w:hyperlink w:anchor="_Toc121879445" w:history="1">
         <w:r>
           <w:rPr>
             <w:rStyle w:val="Hyperlink"/>
@@ -340,7 +340,7 @@
           <w:rPr>
             <w:rFonts w:eastAsiaTheme="minorEastAsia"/>
             <w:noProof/>
-            <w:lang w:eastAsia="ja-JP"/>
+            <w:lang w:val="en-GB" w:eastAsia="ja-JP"/>
           </w:rPr>
           <w:tab/>
         </w:r>
@@ -367,7 +367,7 @@
           <w:rPr>
             <w:noProof/>
           </w:rPr>
-          <w:instrText xml:space="preserve"> PAGEREF _Toc120755207 \h </w:instrText>
+          <w:instrText xml:space="preserve"> PAGEREF _Toc121879445 \h </w:instrText>
         </w:r>
         <w:r>
           <w:rPr>
@@ -404,10 +404,10 @@
         <w:rPr>
           <w:rFonts w:eastAsiaTheme="minorEastAsia"/>
           <w:noProof/>
-          <w:lang w:eastAsia="ja-JP"/>
-        </w:rPr>
-      </w:pPr>
-      <w:hyperlink w:anchor="_Toc120755208" w:history="1">
+          <w:lang w:val="en-GB" w:eastAsia="ja-JP"/>
+        </w:rPr>
+      </w:pPr>
+      <w:hyperlink w:anchor="_Toc121879446" w:history="1">
         <w:r>
           <w:rPr>
             <w:rStyle w:val="Hyperlink"/>
@@ -419,7 +419,7 @@
           <w:rPr>
             <w:rFonts w:eastAsiaTheme="minorEastAsia"/>
             <w:noProof/>
-            <w:lang w:eastAsia="ja-JP"/>
+            <w:lang w:val="en-GB" w:eastAsia="ja-JP"/>
           </w:rPr>
           <w:tab/>
         </w:r>
@@ -446,7 +446,7 @@
           <w:rPr>
             <w:noProof/>
           </w:rPr>
-          <w:instrText xml:space="preserve"> PAGEREF _Toc120755208 \h </w:instrText>
+          <w:instrText xml:space="preserve"> PAGEREF _Toc121879446 \h </w:instrText>
         </w:r>
         <w:r>
           <w:rPr>
@@ -483,10 +483,10 @@
         <w:rPr>
           <w:rFonts w:eastAsiaTheme="minorEastAsia"/>
           <w:noProof/>
-          <w:lang w:eastAsia="ja-JP"/>
-        </w:rPr>
-      </w:pPr>
-      <w:hyperlink w:anchor="_Toc120755209" w:history="1">
+          <w:lang w:val="en-GB" w:eastAsia="ja-JP"/>
+        </w:rPr>
+      </w:pPr>
+      <w:hyperlink w:anchor="_Toc121879447" w:history="1">
         <w:r>
           <w:rPr>
             <w:rStyle w:val="Hyperlink"/>
@@ -499,7 +499,7 @@
           <w:rPr>
             <w:rFonts w:eastAsiaTheme="minorEastAsia"/>
             <w:noProof/>
-            <w:lang w:eastAsia="ja-JP"/>
+            <w:lang w:val="en-GB" w:eastAsia="ja-JP"/>
           </w:rPr>
           <w:tab/>
         </w:r>
@@ -526,7 +526,7 @@
           <w:rPr>
             <w:noProof/>
           </w:rPr>
-          <w:instrText xml:space="preserve"> PAGEREF _Toc120755209 \h </w:instrText>
+          <w:instrText xml:space="preserve"> PAGEREF _Toc121879447 \h </w:instrText>
         </w:r>
         <w:r>
           <w:rPr>
@@ -563,10 +563,10 @@
         <w:rPr>
           <w:rFonts w:eastAsiaTheme="minorEastAsia"/>
           <w:noProof/>
-          <w:lang w:eastAsia="ja-JP"/>
-        </w:rPr>
-      </w:pPr>
-      <w:hyperlink w:anchor="_Toc120755210" w:history="1">
+          <w:lang w:val="en-GB" w:eastAsia="ja-JP"/>
+        </w:rPr>
+      </w:pPr>
+      <w:hyperlink w:anchor="_Toc121879448" w:history="1">
         <w:r>
           <w:rPr>
             <w:rStyle w:val="Hyperlink"/>
@@ -579,7 +579,7 @@
           <w:rPr>
             <w:rFonts w:eastAsiaTheme="minorEastAsia"/>
             <w:noProof/>
-            <w:lang w:eastAsia="ja-JP"/>
+            <w:lang w:val="en-GB" w:eastAsia="ja-JP"/>
           </w:rPr>
           <w:tab/>
         </w:r>
@@ -606,7 +606,7 @@
           <w:rPr>
             <w:noProof/>
           </w:rPr>
-          <w:instrText xml:space="preserve"> PAGEREF _Toc120755210 \h </w:instrText>
+          <w:instrText xml:space="preserve"> PAGEREF _Toc121879448 \h </w:instrText>
         </w:r>
         <w:r>
           <w:rPr>
@@ -643,10 +643,10 @@
         <w:rPr>
           <w:rFonts w:eastAsiaTheme="minorEastAsia"/>
           <w:noProof/>
-          <w:lang w:eastAsia="ja-JP"/>
-        </w:rPr>
-      </w:pPr>
-      <w:hyperlink w:anchor="_Toc120755211" w:history="1">
+          <w:lang w:val="en-GB" w:eastAsia="ja-JP"/>
+        </w:rPr>
+      </w:pPr>
+      <w:hyperlink w:anchor="_Toc121879449" w:history="1">
         <w:r>
           <w:rPr>
             <w:rStyle w:val="Hyperlink"/>
@@ -659,7 +659,7 @@
           <w:rPr>
             <w:rFonts w:eastAsiaTheme="minorEastAsia"/>
             <w:noProof/>
-            <w:lang w:eastAsia="ja-JP"/>
+            <w:lang w:val="en-GB" w:eastAsia="ja-JP"/>
           </w:rPr>
           <w:tab/>
         </w:r>
@@ -686,7 +686,7 @@
           <w:rPr>
             <w:noProof/>
           </w:rPr>
-          <w:instrText xml:space="preserve"> PAGEREF _Toc120755211 \h </w:instrText>
+          <w:instrText xml:space="preserve"> PAGEREF _Toc121879449 \h </w:instrText>
         </w:r>
         <w:r>
           <w:rPr>
@@ -774,7 +774,7 @@
         <w:lastRenderedPageBreak/>
         <w:t xml:space="preserve"> </w:t>
       </w:r>
-      <w:bookmarkStart w:id="0" w:name="_Toc120755204"/>
+      <w:bookmarkStart w:id="0" w:name="_Toc121879442"/>
       <w:r>
         <w:t>Library (lib)</w:t>
       </w:r>
@@ -807,7 +807,7 @@
           <w:rFonts w:ascii="Open Sans Light" w:hAnsi="Open Sans Light" w:cs="Open Sans Light"/>
         </w:rPr>
       </w:pPr>
-      <w:bookmarkStart w:id="1" w:name="_Toc120755205"/>
+      <w:bookmarkStart w:id="1" w:name="_Toc121879443"/>
       <w:r>
         <w:t>Config file (etc/cfg)</w:t>
       </w:r>
@@ -816,16 +816,19 @@
     <w:p>
       <w:pPr>
         <w:jc w:val="center"/>
+        <w:rPr>
+          <w:rFonts w:ascii="Calibri" w:eastAsia="Calibri" w:hAnsi="Calibri" w:cs="Calibri"/>
+        </w:rPr>
       </w:pPr>
       <w:r>
         <w:rPr>
           <w:noProof/>
         </w:rPr>
         <w:drawing>
-          <wp:inline distT="0" distB="0" distL="0" distR="0" wp14:anchorId="71B1E4FC" wp14:editId="23CA3E6E">
-            <wp:extent cx="4572000" cy="781050"/>
+          <wp:inline distT="0" distB="0" distL="0" distR="0" wp14:anchorId="475A8959" wp14:editId="13DCA2B0">
+            <wp:extent cx="3086100" cy="914400"/>
             <wp:effectExtent l="0" t="0" r="0" b="0"/>
-            <wp:docPr id="546870116" name="Picture 546870116"/>
+            <wp:docPr id="1970627644" name="Picture 1970627644"/>
             <wp:cNvGraphicFramePr>
               <a:graphicFrameLocks xmlns:a="http://schemas.openxmlformats.org/drawingml/2006/main" noChangeAspect="1"/>
             </wp:cNvGraphicFramePr>
@@ -851,7 +854,7 @@
                   <pic:spPr>
                     <a:xfrm>
                       <a:off x="0" y="0"/>
-                      <a:ext cx="4572000" cy="781050"/>
+                      <a:ext cx="3086100" cy="914400"/>
                     </a:xfrm>
                     <a:prstGeom prst="rect">
                       <a:avLst/>
@@ -867,12 +870,12 @@
     <w:p>
       <w:pPr>
         <w:rPr>
-          <w:rFonts w:ascii="Open Sans" w:hAnsi="Open Sans" w:cs="Open Sans"/>
-        </w:rPr>
-      </w:pPr>
-      <w:r>
-        <w:rPr>
-          <w:rFonts w:ascii="Open Sans" w:hAnsi="Open Sans" w:cs="Open Sans"/>
+          <w:rFonts w:ascii="Open Sans" w:eastAsia="Open Sans" w:hAnsi="Open Sans" w:cs="Open Sans"/>
+        </w:rPr>
+      </w:pPr>
+      <w:r>
+        <w:rPr>
+          <w:rFonts w:ascii="Open Sans" w:eastAsia="Open Sans" w:hAnsi="Open Sans" w:cs="Open Sans"/>
         </w:rPr>
         <w:t xml:space="preserve">Let's see the usefulness of the different configurations: </w:t>
       </w:r>
@@ -882,15 +885,15 @@
         <w:pStyle w:val="ListParagraph"/>
         <w:numPr>
           <w:ilvl w:val="0"/>
-          <w:numId w:val="10"/>
+          <w:numId w:val="13"/>
         </w:numPr>
         <w:rPr>
-          <w:rFonts w:ascii="Open Sans" w:hAnsi="Open Sans" w:cs="Open Sans"/>
-        </w:rPr>
-      </w:pPr>
-      <w:r>
-        <w:rPr>
-          <w:rFonts w:ascii="Open Sans" w:hAnsi="Open Sans" w:cs="Open Sans"/>
+          <w:rFonts w:ascii="Open Sans" w:eastAsia="Open Sans" w:hAnsi="Open Sans" w:cs="Open Sans"/>
+        </w:rPr>
+      </w:pPr>
+      <w:r>
+        <w:rPr>
+          <w:rFonts w:ascii="Open Sans" w:eastAsia="Open Sans" w:hAnsi="Open Sans" w:cs="Open Sans"/>
         </w:rPr>
         <w:t xml:space="preserve">LedgerName -&gt; This is the name of the Ledger we are going to connect to. For the example it is not very useful. </w:t>
       </w:r>
@@ -900,15 +903,15 @@
         <w:pStyle w:val="ListParagraph"/>
         <w:numPr>
           <w:ilvl w:val="0"/>
-          <w:numId w:val="10"/>
+          <w:numId w:val="13"/>
         </w:numPr>
         <w:rPr>
-          <w:rFonts w:ascii="Open Sans" w:hAnsi="Open Sans" w:cs="Open Sans"/>
-        </w:rPr>
-      </w:pPr>
-      <w:r>
-        <w:rPr>
-          <w:rFonts w:ascii="Open Sans" w:hAnsi="Open Sans" w:cs="Open Sans"/>
+          <w:rFonts w:ascii="Open Sans" w:eastAsia="Open Sans" w:hAnsi="Open Sans" w:cs="Open Sans"/>
+        </w:rPr>
+      </w:pPr>
+      <w:r>
+        <w:rPr>
+          <w:rFonts w:ascii="Open Sans" w:eastAsia="Open Sans" w:hAnsi="Open Sans" w:cs="Open Sans"/>
         </w:rPr>
         <w:t>NODE_NAME -&gt; This is the name of the node we create. It is also not very useful for our example.</w:t>
       </w:r>
@@ -918,17 +921,17 @@
         <w:pStyle w:val="ListParagraph"/>
         <w:numPr>
           <w:ilvl w:val="0"/>
-          <w:numId w:val="10"/>
+          <w:numId w:val="13"/>
         </w:numPr>
         <w:rPr>
-          <w:rFonts w:ascii="Open Sans" w:hAnsi="Open Sans" w:cs="Open Sans"/>
-        </w:rPr>
-      </w:pPr>
-      <w:r>
-        <w:rPr>
-          <w:rFonts w:ascii="Open Sans" w:hAnsi="Open Sans" w:cs="Open Sans"/>
-        </w:rPr>
-        <w:t>NotariesList -&gt; This is the list of nodes to which we need to connect to communicatewith the blockchain tutorial. If you want to connect to another blockchain, just change the notaries here. Between each node, you have to put a space.</w:t>
+          <w:rFonts w:ascii="Open Sans" w:eastAsia="Open Sans" w:hAnsi="Open Sans" w:cs="Open Sans"/>
+        </w:rPr>
+      </w:pPr>
+      <w:r>
+        <w:rPr>
+          <w:rFonts w:ascii="Open Sans" w:eastAsia="Open Sans" w:hAnsi="Open Sans" w:cs="Open Sans"/>
+        </w:rPr>
+        <w:t>Privachain -&gt; This is the privachain we will be connected into. If you want to connect to another Kalima Blockchain, you will have to change the privachain.</w:t>
       </w:r>
     </w:p>
     <w:p>
@@ -936,17 +939,17 @@
         <w:pStyle w:val="ListParagraph"/>
         <w:numPr>
           <w:ilvl w:val="0"/>
-          <w:numId w:val="10"/>
+          <w:numId w:val="13"/>
         </w:numPr>
         <w:rPr>
-          <w:rFonts w:ascii="Open Sans" w:hAnsi="Open Sans" w:cs="Open Sans"/>
-        </w:rPr>
-      </w:pPr>
-      <w:r>
-        <w:rPr>
-          <w:rFonts w:ascii="Open Sans" w:hAnsi="Open Sans" w:cs="Open Sans"/>
-        </w:rPr>
-        <w:t>FILES_PATH -&gt; This is the directory in which you can find the log files. Din our example, the log folder will be created at launch in the directory</w:t>
+          <w:rFonts w:ascii="Open Sans" w:eastAsia="Open Sans" w:hAnsi="Open Sans" w:cs="Open Sans"/>
+        </w:rPr>
+      </w:pPr>
+      <w:r>
+        <w:rPr>
+          <w:rFonts w:ascii="Open Sans" w:eastAsia="Open Sans" w:hAnsi="Open Sans" w:cs="Open Sans"/>
+        </w:rPr>
+        <w:t>FILES_PATH -&gt; This is the directory in which all Kalima related files will be created. When you launch your node for the first time, this directory will be created if it doesn’t already exist, and you will find inside the files for RSA, DevID and logs.</w:t>
       </w:r>
     </w:p>
     <w:p>
@@ -954,17 +957,17 @@
         <w:pStyle w:val="ListParagraph"/>
         <w:numPr>
           <w:ilvl w:val="0"/>
-          <w:numId w:val="10"/>
+          <w:numId w:val="13"/>
         </w:numPr>
         <w:rPr>
-          <w:rFonts w:ascii="Open Sans" w:hAnsi="Open Sans" w:cs="Open Sans"/>
-        </w:rPr>
-      </w:pPr>
-      <w:r>
-        <w:rPr>
-          <w:rFonts w:ascii="Open Sans" w:hAnsi="Open Sans" w:cs="Open Sans"/>
-        </w:rPr>
-        <w:t>KEY_FILES -&gt; These are the paths of the different RSA encryption files. These files are necessary to communicate with the Blockchain. They will also be created automaticallyat the start of the project.</w:t>
+          <w:rFonts w:ascii="Open Sans" w:eastAsia="Open Sans" w:hAnsi="Open Sans" w:cs="Open Sans"/>
+        </w:rPr>
+      </w:pPr>
+      <w:r>
+        <w:rPr>
+          <w:rFonts w:ascii="Open Sans" w:eastAsia="Open Sans" w:hAnsi="Open Sans" w:cs="Open Sans"/>
+        </w:rPr>
+        <w:t>BLOCKCHAIN_PUBLIC_KEY -&gt; This is the path for the blockchain public key if you need for some reasons to have it locally. It isn’t used for now.</w:t>
       </w:r>
     </w:p>
     <w:p>
@@ -972,17 +975,47 @@
         <w:pStyle w:val="ListParagraph"/>
         <w:numPr>
           <w:ilvl w:val="0"/>
-          <w:numId w:val="10"/>
+          <w:numId w:val="13"/>
         </w:numPr>
         <w:rPr>
-          <w:rFonts w:ascii="Open Sans" w:hAnsi="Open Sans" w:cs="Open Sans"/>
-        </w:rPr>
-      </w:pPr>
-      <w:r>
-        <w:rPr>
-          <w:rFonts w:ascii="Open Sans" w:hAnsi="Open Sans" w:cs="Open Sans"/>
-        </w:rPr>
-        <w:t>SerialID -&gt; This SerialID will serve as our identification with the blockchain. It must be authorized by the blockchain. This will probably be the only line you will have to modify to put the ID you want, please contact one of our administrators (jerome.delaire@kalima.io, tristan.souillard@kalima.io)</w:t>
+          <w:rFonts w:ascii="Open Sans" w:eastAsia="Open Sans" w:hAnsi="Open Sans" w:cs="Open Sans"/>
+        </w:rPr>
+      </w:pPr>
+      <w:r>
+        <w:rPr>
+          <w:rFonts w:ascii="Open Sans" w:eastAsia="Open Sans" w:hAnsi="Open Sans" w:cs="Open Sans"/>
+        </w:rPr>
+        <w:t>SerialID -&gt; This SerialID will serve as our identification with the blockchain. It must be authorized by the blockchain. This will probably be the only line you will have to modify to put the ID you want, please contact one of our administrators (</w:t>
+      </w:r>
+      <w:hyperlink r:id="rId7">
+        <w:r>
+          <w:rPr>
+            <w:rStyle w:val="Hyperlink"/>
+            <w:rFonts w:ascii="Open Sans" w:eastAsia="Open Sans" w:hAnsi="Open Sans" w:cs="Open Sans"/>
+          </w:rPr>
+          <w:t>jerome.delaire@kalima.io</w:t>
+        </w:r>
+      </w:hyperlink>
+      <w:r>
+        <w:rPr>
+          <w:rFonts w:ascii="Open Sans" w:eastAsia="Open Sans" w:hAnsi="Open Sans" w:cs="Open Sans"/>
+        </w:rPr>
+        <w:t xml:space="preserve">, </w:t>
+      </w:r>
+      <w:hyperlink r:id="rId8">
+        <w:r>
+          <w:rPr>
+            <w:rStyle w:val="Hyperlink"/>
+            <w:rFonts w:ascii="Open Sans" w:eastAsia="Open Sans" w:hAnsi="Open Sans" w:cs="Open Sans"/>
+          </w:rPr>
+          <w:t>tristan.souillard@kalima.io</w:t>
+        </w:r>
+      </w:hyperlink>
+      <w:r>
+        <w:rPr>
+          <w:rFonts w:ascii="Open Sans" w:eastAsia="Open Sans" w:hAnsi="Open Sans" w:cs="Open Sans"/>
+        </w:rPr>
+        <w:t>) to have your SerialID authorized.</w:t>
       </w:r>
     </w:p>
     <w:p>
@@ -997,7 +1030,7 @@
           <w:rFonts w:ascii="Open Sans Light" w:hAnsi="Open Sans Light" w:cs="Open Sans Light"/>
         </w:rPr>
       </w:pPr>
-      <w:bookmarkStart w:id="2" w:name="_Toc120755206"/>
+      <w:bookmarkStart w:id="2" w:name="_Toc121879444"/>
       <w:r>
         <w:t>Makefile</w:t>
       </w:r>
@@ -1013,300 +1046,6 @@
             <wp:extent cx="4572000" cy="1771650"/>
             <wp:effectExtent l="0" t="0" r="0" b="0"/>
             <wp:docPr id="1607773948" name="Picture 1607773948"/>
-            <wp:cNvGraphicFramePr>
-              <a:graphicFrameLocks xmlns:a="http://schemas.openxmlformats.org/drawingml/2006/main" noChangeAspect="1"/>
-            </wp:cNvGraphicFramePr>
-            <a:graphic xmlns:a="http://schemas.openxmlformats.org/drawingml/2006/main">
-              <a:graphicData uri="http://schemas.openxmlformats.org/drawingml/2006/picture">
-                <pic:pic xmlns:pic="http://schemas.openxmlformats.org/drawingml/2006/picture">
-                  <pic:nvPicPr>
-                    <pic:cNvPr id="0" name=""/>
-                    <pic:cNvPicPr/>
-                  </pic:nvPicPr>
-                  <pic:blipFill>
-                    <a:blip r:embed="rId7">
-                      <a:extLst>
-                        <a:ext uri="{28A0092B-C50C-407E-A947-70E740481C1C}">
-                          <a14:useLocalDpi xmlns:a14="http://schemas.microsoft.com/office/drawing/2010/main" val="0"/>
-                        </a:ext>
-                      </a:extLst>
-                    </a:blip>
-                    <a:stretch>
-                      <a:fillRect/>
-                    </a:stretch>
-                  </pic:blipFill>
-                  <pic:spPr>
-                    <a:xfrm>
-                      <a:off x="0" y="0"/>
-                      <a:ext cx="4572000" cy="1771650"/>
-                    </a:xfrm>
-                    <a:prstGeom prst="rect">
-                      <a:avLst/>
-                    </a:prstGeom>
-                  </pic:spPr>
-                </pic:pic>
-              </a:graphicData>
-            </a:graphic>
-          </wp:inline>
-        </w:drawing>
-      </w:r>
-    </w:p>
-    <w:p>
-      <w:pPr>
-        <w:rPr>
-          <w:rFonts w:ascii="Open Sans" w:hAnsi="Open Sans" w:cs="Open Sans"/>
-        </w:rPr>
-      </w:pPr>
-      <w:r>
-        <w:t xml:space="preserve">The makefile will allow us to create the executable to run the project. </w:t>
-      </w:r>
-      <w:r>
-        <w:br/>
-      </w:r>
-      <w:r>
-        <w:t>First it will create the objects from source file main.</w:t>
-      </w:r>
-      <w:r>
-        <w:br/>
-      </w:r>
-      <w:r>
-        <w:t xml:space="preserve">Finally, it will create the executable main.run from the object created before and the archive </w:t>
-      </w:r>
-      <w:r>
-        <w:rPr>
-          <w:rFonts w:eastAsiaTheme="minorEastAsia"/>
-        </w:rPr>
-        <w:t>"lib_KalimaMQCa" located in the lib directory.</w:t>
-      </w:r>
-    </w:p>
-    <w:p>
-      <w:pPr>
-        <w:rPr>
-          <w:rFonts w:eastAsiaTheme="minorEastAsia"/>
-        </w:rPr>
-      </w:pPr>
-      <w:r>
-        <w:rPr>
-          <w:rFonts w:eastAsiaTheme="minorEastAsia"/>
-        </w:rPr>
-        <w:t xml:space="preserve">To execute the makefile, you just </w:t>
-      </w:r>
-      <w:bookmarkStart w:id="3" w:name="_Int_taIaPNJB"/>
-      <w:r>
-        <w:rPr>
-          <w:rFonts w:eastAsiaTheme="minorEastAsia"/>
-        </w:rPr>
-        <w:t>must</w:t>
-      </w:r>
-      <w:bookmarkEnd w:id="3"/>
-      <w:r>
-        <w:rPr>
-          <w:rFonts w:eastAsiaTheme="minorEastAsia"/>
-        </w:rPr>
-        <w:t xml:space="preserve"> type “make” in your terminal (you </w:t>
-      </w:r>
-      <w:bookmarkStart w:id="4" w:name="_Int_vUlStkqv"/>
-      <w:r>
-        <w:rPr>
-          <w:rFonts w:eastAsiaTheme="minorEastAsia"/>
-        </w:rPr>
-        <w:t>have to</w:t>
-      </w:r>
-      <w:bookmarkEnd w:id="4"/>
-      <w:r>
-        <w:rPr>
-          <w:rFonts w:eastAsiaTheme="minorEastAsia"/>
-        </w:rPr>
-        <w:t xml:space="preserve"> </w:t>
-      </w:r>
-      <w:bookmarkStart w:id="5" w:name="_Int_86sIwqeW"/>
-      <w:r>
-        <w:rPr>
-          <w:rFonts w:eastAsiaTheme="minorEastAsia"/>
-        </w:rPr>
-        <w:t>be in</w:t>
-      </w:r>
-      <w:bookmarkEnd w:id="5"/>
-      <w:r>
-        <w:rPr>
-          <w:rFonts w:eastAsiaTheme="minorEastAsia"/>
-        </w:rPr>
-        <w:t xml:space="preserve"> the project path in your terminal).</w:t>
-      </w:r>
-    </w:p>
-    <w:p>
-      <w:pPr>
-        <w:rPr>
-          <w:rFonts w:eastAsiaTheme="minorEastAsia"/>
-        </w:rPr>
-      </w:pPr>
-      <w:r>
-        <w:rPr>
-          <w:rFonts w:eastAsiaTheme="minorEastAsia"/>
-        </w:rPr>
-        <w:t>To clear the objects, the executable and the logs, you just need to type “make clean”.</w:t>
-      </w:r>
-    </w:p>
-    <w:p>
-      <w:pPr>
-        <w:pStyle w:val="Heading1"/>
-        <w:rPr>
-          <w:rFonts w:ascii="Open Sans Light" w:hAnsi="Open Sans Light" w:cs="Open Sans Light"/>
-        </w:rPr>
-      </w:pPr>
-      <w:bookmarkStart w:id="6" w:name="_Toc120755207"/>
-      <w:r>
-        <w:t>Main project (src + inc)</w:t>
-      </w:r>
-      <w:bookmarkStart w:id="7" w:name="_Toc96907274"/>
-      <w:bookmarkEnd w:id="7"/>
-      <w:bookmarkEnd w:id="6"/>
-    </w:p>
-    <w:p>
-      <w:pPr>
-        <w:jc w:val="center"/>
-      </w:pPr>
-      <w:r>
-        <w:rPr>
-          <w:noProof/>
-        </w:rPr>
-        <w:drawing>
-          <wp:inline distT="0" distB="0" distL="0" distR="0" wp14:anchorId="7A6EAB50" wp14:editId="304F5164">
-            <wp:extent cx="3324225" cy="1869876"/>
-            <wp:effectExtent l="0" t="0" r="0" b="0"/>
-            <wp:docPr id="2007829739" name="Picture 2007829739"/>
-            <wp:cNvGraphicFramePr>
-              <a:graphicFrameLocks xmlns:a="http://schemas.openxmlformats.org/drawingml/2006/main" noChangeAspect="1"/>
-            </wp:cNvGraphicFramePr>
-            <a:graphic xmlns:a="http://schemas.openxmlformats.org/drawingml/2006/main">
-              <a:graphicData uri="http://schemas.openxmlformats.org/drawingml/2006/picture">
-                <pic:pic xmlns:pic="http://schemas.openxmlformats.org/drawingml/2006/picture">
-                  <pic:nvPicPr>
-                    <pic:cNvPr id="0" name=""/>
-                    <pic:cNvPicPr/>
-                  </pic:nvPicPr>
-                  <pic:blipFill>
-                    <a:blip r:embed="rId8">
-                      <a:extLst>
-                        <a:ext uri="{28A0092B-C50C-407E-A947-70E740481C1C}">
-                          <a14:useLocalDpi xmlns:a14="http://schemas.microsoft.com/office/drawing/2010/main" val="0"/>
-                        </a:ext>
-                      </a:extLst>
-                    </a:blip>
-                    <a:stretch>
-                      <a:fillRect/>
-                    </a:stretch>
-                  </pic:blipFill>
-                  <pic:spPr>
-                    <a:xfrm>
-                      <a:off x="0" y="0"/>
-                      <a:ext cx="3324225" cy="1869876"/>
-                    </a:xfrm>
-                    <a:prstGeom prst="rect">
-                      <a:avLst/>
-                    </a:prstGeom>
-                  </pic:spPr>
-                </pic:pic>
-              </a:graphicData>
-            </a:graphic>
-          </wp:inline>
-        </w:drawing>
-      </w:r>
-    </w:p>
-    <w:p>
-      <w:r>
-        <w:t>This is the start of the main function. It contains the Kalima Node initialization functions.</w:t>
-      </w:r>
-    </w:p>
-    <w:p>
-      <w:pPr>
-        <w:rPr>
-          <w:rFonts w:ascii="Liberation Serif" w:eastAsia="Liberation Serif" w:hAnsi="Liberation Serif" w:cs="Liberation Serif"/>
-          <w:color w:val="000000" w:themeColor="text1"/>
-          <w:sz w:val="24"/>
-          <w:szCs w:val="24"/>
-        </w:rPr>
-      </w:pPr>
-      <w:r>
-        <w:t>Here is the explanation on the useful Kalima function:</w:t>
-      </w:r>
-    </w:p>
-    <w:p>
-      <w:pPr>
-        <w:pStyle w:val="ListParagraph"/>
-        <w:numPr>
-          <w:ilvl w:val="0"/>
-          <w:numId w:val="4"/>
-        </w:numPr>
-        <w:rPr>
-          <w:rFonts w:ascii="Liberation Serif" w:eastAsia="Liberation Serif" w:hAnsi="Liberation Serif" w:cs="Liberation Serif"/>
-          <w:color w:val="000000" w:themeColor="text1"/>
-          <w:sz w:val="24"/>
-          <w:szCs w:val="24"/>
-        </w:rPr>
-      </w:pPr>
-      <w:r>
-        <w:t>create_Node : Will create a Kalima Node with information from the config file (by default “etc/cfg/config.txt”, you can also use a different one by putting it as a parameter when launching the executable). The node is the main component which will allow communication with the Blockchain. The NULL parameter is because that’s where you put the smart contract list when you are using smart contracts. To see how it works, use the C smart contract example.</w:t>
-      </w:r>
-    </w:p>
-    <w:p>
-      <w:pPr>
-        <w:pStyle w:val="ListParagraph"/>
-        <w:numPr>
-          <w:ilvl w:val="0"/>
-          <w:numId w:val="4"/>
-        </w:numPr>
-        <w:rPr>
-          <w:rFonts w:ascii="Liberation Serif" w:eastAsia="Liberation Serif" w:hAnsi="Liberation Serif" w:cs="Liberation Serif"/>
-          <w:color w:val="000000" w:themeColor="text1"/>
-          <w:sz w:val="24"/>
-          <w:szCs w:val="24"/>
-        </w:rPr>
-      </w:pPr>
-      <w:r>
-        <w:t>Connect_to_Notaries : Will start the connection to the Blockchain with the Node and Callback as a parameter.</w:t>
-      </w:r>
-    </w:p>
-    <w:p>
-      <w:pPr>
-        <w:rPr>
-          <w:rFonts w:ascii="Open Sans" w:hAnsi="Open Sans" w:cs="Open Sans"/>
-        </w:rPr>
-      </w:pPr>
-      <w:r>
-        <w:t>When creating the node, we will also create a random deviceID that will be encrypted and written in the "DeviceID" directory that will be created in the location where you start the executable from. If this encrypted file already exists, it will not be recreated. The node will just decrypt the file and use the decrypted deviceID. This deviceID, along with the SerialID in your config file, will allow the Blockchain to identify our node and allow us to send data. An RSA directory will also be created containing a public key and a private key used to encrypt communications with the blockchain.</w:t>
-      </w:r>
-    </w:p>
-    <w:p>
-      <w:r>
-        <w:t>This example when launched will offer the user two options:</w:t>
-      </w:r>
-    </w:p>
-    <w:p>
-      <w:pPr>
-        <w:pStyle w:val="ListParagraph"/>
-        <w:numPr>
-          <w:ilvl w:val="1"/>
-          <w:numId w:val="3"/>
-        </w:numPr>
-      </w:pPr>
-      <w:r>
-        <w:t>Sending a default message</w:t>
-      </w:r>
-    </w:p>
-    <w:p>
-      <w:pPr>
-        <w:jc w:val="center"/>
-      </w:pPr>
-      <w:r>
-        <w:rPr>
-          <w:noProof/>
-        </w:rPr>
-        <w:drawing>
-          <wp:inline distT="0" distB="0" distL="0" distR="0" wp14:anchorId="0B8C6FFA" wp14:editId="5F59F36C">
-            <wp:extent cx="4572000" cy="962025"/>
-            <wp:effectExtent l="0" t="0" r="0" b="0"/>
-            <wp:docPr id="755443045" name="Picture 755443045"/>
             <wp:cNvGraphicFramePr>
               <a:graphicFrameLocks xmlns:a="http://schemas.openxmlformats.org/drawingml/2006/main" noChangeAspect="1"/>
             </wp:cNvGraphicFramePr>
@@ -1332,7 +1071,7 @@
                   <pic:spPr>
                     <a:xfrm>
                       <a:off x="0" y="0"/>
-                      <a:ext cx="4572000" cy="962025"/>
+                      <a:ext cx="4572000" cy="1771650"/>
                     </a:xfrm>
                     <a:prstGeom prst="rect">
                       <a:avLst/>
@@ -1352,20 +1091,67 @@
         </w:rPr>
       </w:pPr>
       <w:r>
-        <w:t>This choice sends the message put by the user to the Blockchain address “/sensors” with the key “Default message”. The time to live (ttl) is put as “-1” which means that the message will stay in the Blockchain memcache.</w:t>
-      </w:r>
-    </w:p>
-    <w:p>
-      <w:pPr>
-        <w:pStyle w:val="ListParagraph"/>
-        <w:numPr>
-          <w:ilvl w:val="1"/>
-          <w:numId w:val="3"/>
-        </w:numPr>
-      </w:pPr>
-      <w:r>
-        <w:t>Fully configurable message</w:t>
-      </w:r>
+        <w:t xml:space="preserve">The makefile will allow us to create the executable to run the project. </w:t>
+      </w:r>
+      <w:r>
+        <w:br/>
+      </w:r>
+      <w:r>
+        <w:t>First it will create the objects from source file main.</w:t>
+      </w:r>
+      <w:r>
+        <w:br/>
+      </w:r>
+      <w:r>
+        <w:t xml:space="preserve">Finally, it will create the executable main.run from the object created before and the archive </w:t>
+      </w:r>
+      <w:r>
+        <w:rPr>
+          <w:rFonts w:eastAsiaTheme="minorEastAsia"/>
+        </w:rPr>
+        <w:t>"lib_KalimaMQCa" located in the lib directory.</w:t>
+      </w:r>
+    </w:p>
+    <w:p>
+      <w:pPr>
+        <w:rPr>
+          <w:rFonts w:eastAsiaTheme="minorEastAsia"/>
+        </w:rPr>
+      </w:pPr>
+      <w:r>
+        <w:rPr>
+          <w:rFonts w:eastAsiaTheme="minorEastAsia"/>
+        </w:rPr>
+        <w:t>To execute the makefile, you just must type “make” in your terminal (you have to be in the project path in your terminal).</w:t>
+      </w:r>
+    </w:p>
+    <w:p>
+      <w:pPr>
+        <w:rPr>
+          <w:rFonts w:eastAsiaTheme="minorEastAsia"/>
+        </w:rPr>
+      </w:pPr>
+      <w:r>
+        <w:rPr>
+          <w:rFonts w:eastAsiaTheme="minorEastAsia"/>
+        </w:rPr>
+        <w:t>To clear the objects, the executable and the logs, you just need to type “make clean”.</w:t>
+      </w:r>
+    </w:p>
+    <w:p>
+      <w:pPr>
+        <w:pStyle w:val="Heading1"/>
+        <w:rPr>
+          <w:rFonts w:ascii="Open Sans Light" w:hAnsi="Open Sans Light" w:cs="Open Sans Light"/>
+        </w:rPr>
+      </w:pPr>
+      <w:bookmarkStart w:id="3" w:name="_Toc121879445"/>
+      <w:r>
+        <w:t>Main project (src + inc)</w:t>
+      </w:r>
+      <w:bookmarkStart w:id="4" w:name="_Toc96907274"/>
+      <w:bookmarkEnd w:id="4"/>
+      <w:bookmarkEnd w:id="3"/>
     </w:p>
     <w:p>
       <w:pPr>
@@ -1376,10 +1162,10 @@
           <w:noProof/>
         </w:rPr>
         <w:drawing>
-          <wp:inline distT="0" distB="0" distL="0" distR="0" wp14:anchorId="10F6DE80" wp14:editId="6B18CEA9">
-            <wp:extent cx="4165022" cy="2568431"/>
+          <wp:inline distT="0" distB="0" distL="0" distR="0" wp14:anchorId="7A6EAB50" wp14:editId="304F5164">
+            <wp:extent cx="3324225" cy="1869876"/>
             <wp:effectExtent l="0" t="0" r="0" b="0"/>
-            <wp:docPr id="1842178427" name="Picture 1842178427"/>
+            <wp:docPr id="2007829739" name="Picture 2007829739"/>
             <wp:cNvGraphicFramePr>
               <a:graphicFrameLocks xmlns:a="http://schemas.openxmlformats.org/drawingml/2006/main" noChangeAspect="1"/>
             </wp:cNvGraphicFramePr>
@@ -1405,7 +1191,7 @@
                   <pic:spPr>
                     <a:xfrm>
                       <a:off x="0" y="0"/>
-                      <a:ext cx="4165022" cy="2568431"/>
+                      <a:ext cx="3324225" cy="1869876"/>
                     </a:xfrm>
                     <a:prstGeom prst="rect">
                       <a:avLst/>
@@ -1419,13 +1205,21 @@
       </w:r>
     </w:p>
     <w:p>
-      <w:pPr>
-        <w:rPr>
-          <w:rFonts w:ascii="Open Sans" w:hAnsi="Open Sans" w:cs="Open Sans"/>
-        </w:rPr>
-      </w:pPr>
-      <w:r>
-        <w:t>Here we build the message from scratch.</w:t>
+      <w:r>
+        <w:t>This is the start of the main function. It contains the Kalima Node initialization functions.</w:t>
+      </w:r>
+    </w:p>
+    <w:p>
+      <w:pPr>
+        <w:rPr>
+          <w:rFonts w:ascii="Liberation Serif" w:eastAsia="Liberation Serif" w:hAnsi="Liberation Serif" w:cs="Liberation Serif"/>
+          <w:color w:val="000000" w:themeColor="text1"/>
+          <w:sz w:val="24"/>
+          <w:szCs w:val="24"/>
+        </w:rPr>
+      </w:pPr>
+      <w:r>
+        <w:t>Here is the explanation on the useful Kalima function:</w:t>
       </w:r>
     </w:p>
     <w:p>
@@ -1433,72 +1227,36 @@
         <w:pStyle w:val="ListParagraph"/>
         <w:numPr>
           <w:ilvl w:val="0"/>
-          <w:numId w:val="1"/>
+          <w:numId w:val="7"/>
         </w:numPr>
-      </w:pPr>
-      <w:bookmarkStart w:id="8" w:name="_Int_TkxSkSiv"/>
-      <w:r>
-        <w:t>First</w:t>
-      </w:r>
-      <w:bookmarkEnd w:id="8"/>
-      <w:r>
-        <w:t>, the user is offered to choose between adding or deleting a message. Then we retrieve the address, the key and the message from the user's terminal. Finally, we send the message. Unlike the previous example, the message will remain here indefinitely.</w:t>
-      </w:r>
-    </w:p>
-    <w:p>
-      <w:r>
-        <w:br w:type="page"/>
-      </w:r>
-    </w:p>
-    <w:p>
-      <w:pPr>
-        <w:pStyle w:val="Heading1"/>
-      </w:pPr>
-      <w:bookmarkStart w:id="9" w:name="_Toc120755208"/>
-      <w:r>
-        <w:t>Running the project</w:t>
-      </w:r>
-      <w:bookmarkEnd w:id="9"/>
-    </w:p>
-    <w:p>
-      <w:pPr>
-        <w:pStyle w:val="Heading2"/>
-      </w:pPr>
-      <w:bookmarkStart w:id="10" w:name="_Toc120755209"/>
-      <w:r>
-        <w:t>Authorization</w:t>
-      </w:r>
-      <w:bookmarkEnd w:id="10"/>
-    </w:p>
-    <w:p>
-      <w:r>
-        <w:t>Before launching the project, it is necessary that you do the correct procedure to be authorized on the Blockchain.</w:t>
-      </w:r>
-    </w:p>
-    <w:p>
-      <w:r>
-        <w:t>For this, it is fairly simple, you need to contact us and send the serialID you put in your config file. Once you are authorized, you have 5 minutes to launch the project to be fully authorized. Once it is done your node should be properly launched and the directoried “RSA” and “DevID” should have been created.</w:t>
-      </w:r>
-    </w:p>
-    <w:p>
-      <w:r>
-        <w:t>The next time you launch the project, as long as the directories created stay the same and the serialID is also the same, everything should still work.</w:t>
-      </w:r>
-    </w:p>
-    <w:p>
-      <w:r>
-        <w:t>If for some reason your directories got deleted, you changed your system or you changed your serialID, the authorization process must be done again.</w:t>
-      </w:r>
-    </w:p>
-    <w:p>
-      <w:pPr>
-        <w:pStyle w:val="Heading2"/>
-      </w:pPr>
-      <w:bookmarkStart w:id="11" w:name="_Toc120755210"/>
-      <w:r>
-        <w:t>Launch</w:t>
-      </w:r>
-      <w:bookmarkEnd w:id="11"/>
+        <w:rPr>
+          <w:rFonts w:ascii="Liberation Serif" w:eastAsia="Liberation Serif" w:hAnsi="Liberation Serif" w:cs="Liberation Serif"/>
+          <w:color w:val="000000" w:themeColor="text1"/>
+          <w:sz w:val="24"/>
+          <w:szCs w:val="24"/>
+        </w:rPr>
+      </w:pPr>
+      <w:r>
+        <w:t>create_Node : Will create a Kalima Node with information from the config file (by default “etc/cfg/config.txt”, you can also use a different one by putting it as a parameter when launching the executable). The node is the main component which will allow communication with the Blockchain. The NULL parameter is because that’s where you put the smart contract list when you are using smart contracts. To see how it works, use the C smart contract example.</w:t>
+      </w:r>
+    </w:p>
+    <w:p>
+      <w:pPr>
+        <w:pStyle w:val="ListParagraph"/>
+        <w:numPr>
+          <w:ilvl w:val="0"/>
+          <w:numId w:val="7"/>
+        </w:numPr>
+        <w:rPr>
+          <w:rFonts w:ascii="Liberation Serif" w:eastAsia="Liberation Serif" w:hAnsi="Liberation Serif" w:cs="Liberation Serif"/>
+          <w:color w:val="000000" w:themeColor="text1"/>
+          <w:sz w:val="24"/>
+          <w:szCs w:val="24"/>
+        </w:rPr>
+      </w:pPr>
+      <w:r>
+        <w:t>Connect_to_Notaries : Will start the connection to the Blockchain with the Node and Callback as a parameter.</w:t>
+      </w:r>
     </w:p>
     <w:p>
       <w:pPr>
@@ -1507,27 +1265,24 @@
         </w:rPr>
       </w:pPr>
       <w:r>
-        <w:t>To run the example, simply open a terminal and move to the main folder (where your makefile is).</w:t>
-      </w:r>
-    </w:p>
-    <w:p>
-      <w:pPr>
-        <w:rPr>
-          <w:rFonts w:ascii="Open Sans" w:hAnsi="Open Sans" w:cs="Open Sans"/>
-        </w:rPr>
-      </w:pPr>
-      <w:r>
-        <w:t>Then simply type "make" to launch the makefile seen above. This command will create the executable file "main.run" (as well as the DevID directory and the RSA directory) that will allow us to launch the program.</w:t>
-      </w:r>
-    </w:p>
-    <w:p>
-      <w:pPr>
-        <w:rPr>
-          <w:rFonts w:ascii="Open Sans" w:hAnsi="Open Sans" w:cs="Open Sans"/>
-        </w:rPr>
-      </w:pPr>
-      <w:r>
-        <w:t>Finally, you must write "./main.run" to launch the program.</w:t>
+        <w:t>When creating the node, we will also create a random deviceID that will be encrypted and written in the "DeviceID" directory that will be created in the location where you start the executable from. If this encrypted file already exists, it will not be recreated. The node will just decrypt the file and use the decrypted deviceID. This deviceID, along with the SerialID in your config file, will allow the Blockchain to identify our node and allow us to send data. An RSA directory will also be created containing a public key and a private key used to encrypt communications with the blockchain.</w:t>
+      </w:r>
+    </w:p>
+    <w:p>
+      <w:r>
+        <w:t>This example when launched will offer the user two options:</w:t>
+      </w:r>
+    </w:p>
+    <w:p>
+      <w:pPr>
+        <w:pStyle w:val="ListParagraph"/>
+        <w:numPr>
+          <w:ilvl w:val="1"/>
+          <w:numId w:val="6"/>
+        </w:numPr>
+      </w:pPr>
+      <w:r>
+        <w:t>Sending a default message</w:t>
       </w:r>
     </w:p>
     <w:p>
@@ -1539,10 +1294,10 @@
           <w:noProof/>
         </w:rPr>
         <w:drawing>
-          <wp:inline distT="0" distB="0" distL="0" distR="0" wp14:anchorId="36136BB5" wp14:editId="06EA77D2">
-            <wp:extent cx="3171825" cy="838896"/>
+          <wp:inline distT="0" distB="0" distL="0" distR="0" wp14:anchorId="0B8C6FFA" wp14:editId="5F59F36C">
+            <wp:extent cx="4572000" cy="962025"/>
             <wp:effectExtent l="0" t="0" r="0" b="0"/>
-            <wp:docPr id="1260638968" name="Picture 1260638968"/>
+            <wp:docPr id="755443045" name="Picture 755443045"/>
             <wp:cNvGraphicFramePr>
               <a:graphicFrameLocks xmlns:a="http://schemas.openxmlformats.org/drawingml/2006/main" noChangeAspect="1"/>
             </wp:cNvGraphicFramePr>
@@ -1568,6 +1323,237 @@
                   <pic:spPr>
                     <a:xfrm>
                       <a:off x="0" y="0"/>
+                      <a:ext cx="4572000" cy="962025"/>
+                    </a:xfrm>
+                    <a:prstGeom prst="rect">
+                      <a:avLst/>
+                    </a:prstGeom>
+                  </pic:spPr>
+                </pic:pic>
+              </a:graphicData>
+            </a:graphic>
+          </wp:inline>
+        </w:drawing>
+      </w:r>
+    </w:p>
+    <w:p>
+      <w:pPr>
+        <w:rPr>
+          <w:rFonts w:ascii="Open Sans" w:hAnsi="Open Sans" w:cs="Open Sans"/>
+        </w:rPr>
+      </w:pPr>
+      <w:r>
+        <w:t>This choice sends the message put by the user to the Blockchain address “/sensors” with the key “Default message”. The time to live (ttl) is put as “-1” which means that the message will stay in the Blockchain memcache.</w:t>
+      </w:r>
+    </w:p>
+    <w:p>
+      <w:pPr>
+        <w:pStyle w:val="ListParagraph"/>
+        <w:numPr>
+          <w:ilvl w:val="1"/>
+          <w:numId w:val="6"/>
+        </w:numPr>
+      </w:pPr>
+      <w:r>
+        <w:t>Fully configurable message</w:t>
+      </w:r>
+    </w:p>
+    <w:p>
+      <w:pPr>
+        <w:jc w:val="center"/>
+      </w:pPr>
+      <w:r>
+        <w:rPr>
+          <w:noProof/>
+        </w:rPr>
+        <w:drawing>
+          <wp:inline distT="0" distB="0" distL="0" distR="0" wp14:anchorId="10F6DE80" wp14:editId="6B18CEA9">
+            <wp:extent cx="4165022" cy="2568431"/>
+            <wp:effectExtent l="0" t="0" r="0" b="0"/>
+            <wp:docPr id="1842178427" name="Picture 1842178427"/>
+            <wp:cNvGraphicFramePr>
+              <a:graphicFrameLocks xmlns:a="http://schemas.openxmlformats.org/drawingml/2006/main" noChangeAspect="1"/>
+            </wp:cNvGraphicFramePr>
+            <a:graphic xmlns:a="http://schemas.openxmlformats.org/drawingml/2006/main">
+              <a:graphicData uri="http://schemas.openxmlformats.org/drawingml/2006/picture">
+                <pic:pic xmlns:pic="http://schemas.openxmlformats.org/drawingml/2006/picture">
+                  <pic:nvPicPr>
+                    <pic:cNvPr id="0" name=""/>
+                    <pic:cNvPicPr/>
+                  </pic:nvPicPr>
+                  <pic:blipFill>
+                    <a:blip r:embed="rId12">
+                      <a:extLst>
+                        <a:ext uri="{28A0092B-C50C-407E-A947-70E740481C1C}">
+                          <a14:useLocalDpi xmlns:a14="http://schemas.microsoft.com/office/drawing/2010/main" val="0"/>
+                        </a:ext>
+                      </a:extLst>
+                    </a:blip>
+                    <a:stretch>
+                      <a:fillRect/>
+                    </a:stretch>
+                  </pic:blipFill>
+                  <pic:spPr>
+                    <a:xfrm>
+                      <a:off x="0" y="0"/>
+                      <a:ext cx="4165022" cy="2568431"/>
+                    </a:xfrm>
+                    <a:prstGeom prst="rect">
+                      <a:avLst/>
+                    </a:prstGeom>
+                  </pic:spPr>
+                </pic:pic>
+              </a:graphicData>
+            </a:graphic>
+          </wp:inline>
+        </w:drawing>
+      </w:r>
+    </w:p>
+    <w:p>
+      <w:pPr>
+        <w:rPr>
+          <w:rFonts w:ascii="Open Sans" w:hAnsi="Open Sans" w:cs="Open Sans"/>
+        </w:rPr>
+      </w:pPr>
+      <w:r>
+        <w:t>Here we build the message from scratch.</w:t>
+      </w:r>
+    </w:p>
+    <w:p>
+      <w:pPr>
+        <w:pStyle w:val="ListParagraph"/>
+        <w:numPr>
+          <w:ilvl w:val="0"/>
+          <w:numId w:val="4"/>
+        </w:numPr>
+      </w:pPr>
+      <w:r>
+        <w:t>First, the user is offered to choose between adding or deleting a message. Then we retrieve the address, the key and the message from the user's terminal. Finally, we send the message. Unlike the previous example, the message will remain here indefinitely.</w:t>
+      </w:r>
+    </w:p>
+    <w:p>
+      <w:r>
+        <w:br w:type="page"/>
+      </w:r>
+    </w:p>
+    <w:p>
+      <w:pPr>
+        <w:pStyle w:val="Heading1"/>
+      </w:pPr>
+      <w:bookmarkStart w:id="5" w:name="_Toc121879446"/>
+      <w:r>
+        <w:t>Running the project</w:t>
+      </w:r>
+      <w:bookmarkEnd w:id="5"/>
+    </w:p>
+    <w:p>
+      <w:pPr>
+        <w:pStyle w:val="Heading2"/>
+      </w:pPr>
+      <w:bookmarkStart w:id="6" w:name="_Toc121879447"/>
+      <w:r>
+        <w:t>Authorization</w:t>
+      </w:r>
+      <w:bookmarkEnd w:id="6"/>
+    </w:p>
+    <w:p>
+      <w:r>
+        <w:t>Before launching the project, it is necessary that you do the correct procedure to be authorized on the Blockchain.</w:t>
+      </w:r>
+    </w:p>
+    <w:p>
+      <w:r>
+        <w:t>For this, it is simple, you need to contact us and send the serialID you put in your config file. Once you are authorized, you have 5 minutes to launch the project to be fully authorized. Once it is done your node should be properly launched and the directoried “RSA” and “DevID” should have been created.</w:t>
+      </w:r>
+    </w:p>
+    <w:p>
+      <w:r>
+        <w:t>The next time you launch the project, if the directories created stay the same and the serialID is also the same, everything should still work.</w:t>
+      </w:r>
+    </w:p>
+    <w:p>
+      <w:r>
+        <w:t>If for some reason your directories got deleted, you changed your system or you changed your serialID, the authorization process must be done again.</w:t>
+      </w:r>
+    </w:p>
+    <w:p>
+      <w:pPr>
+        <w:pStyle w:val="Heading2"/>
+      </w:pPr>
+      <w:bookmarkStart w:id="7" w:name="_Toc121879448"/>
+      <w:r>
+        <w:t>Launch</w:t>
+      </w:r>
+      <w:bookmarkEnd w:id="7"/>
+    </w:p>
+    <w:p>
+      <w:pPr>
+        <w:rPr>
+          <w:rFonts w:ascii="Open Sans" w:hAnsi="Open Sans" w:cs="Open Sans"/>
+        </w:rPr>
+      </w:pPr>
+      <w:r>
+        <w:t>To run the example, simply open a terminal and move to the main folder (where your makefile is).</w:t>
+      </w:r>
+    </w:p>
+    <w:p>
+      <w:pPr>
+        <w:rPr>
+          <w:rFonts w:ascii="Open Sans" w:hAnsi="Open Sans" w:cs="Open Sans"/>
+        </w:rPr>
+      </w:pPr>
+      <w:r>
+        <w:t>Then simply type "make" to launch the makefile seen above. This command will create the executable file "main.run" (as well as the DevID directory and the RSA directory) that will allow us to launch the program.</w:t>
+      </w:r>
+    </w:p>
+    <w:p>
+      <w:pPr>
+        <w:rPr>
+          <w:rFonts w:ascii="Open Sans" w:hAnsi="Open Sans" w:cs="Open Sans"/>
+        </w:rPr>
+      </w:pPr>
+      <w:r>
+        <w:t>Finally, you must write "./main.run" to launch the program.</w:t>
+      </w:r>
+    </w:p>
+    <w:p>
+      <w:pPr>
+        <w:jc w:val="center"/>
+      </w:pPr>
+      <w:r>
+        <w:rPr>
+          <w:noProof/>
+        </w:rPr>
+        <w:drawing>
+          <wp:inline distT="0" distB="0" distL="0" distR="0" wp14:anchorId="36136BB5" wp14:editId="06EA77D2">
+            <wp:extent cx="3171825" cy="838896"/>
+            <wp:effectExtent l="0" t="0" r="0" b="0"/>
+            <wp:docPr id="1260638968" name="Picture 1260638968"/>
+            <wp:cNvGraphicFramePr>
+              <a:graphicFrameLocks xmlns:a="http://schemas.openxmlformats.org/drawingml/2006/main" noChangeAspect="1"/>
+            </wp:cNvGraphicFramePr>
+            <a:graphic xmlns:a="http://schemas.openxmlformats.org/drawingml/2006/main">
+              <a:graphicData uri="http://schemas.openxmlformats.org/drawingml/2006/picture">
+                <pic:pic xmlns:pic="http://schemas.openxmlformats.org/drawingml/2006/picture">
+                  <pic:nvPicPr>
+                    <pic:cNvPr id="0" name=""/>
+                    <pic:cNvPicPr/>
+                  </pic:nvPicPr>
+                  <pic:blipFill>
+                    <a:blip r:embed="rId13">
+                      <a:extLst>
+                        <a:ext uri="{28A0092B-C50C-407E-A947-70E740481C1C}">
+                          <a14:useLocalDpi xmlns:a14="http://schemas.microsoft.com/office/drawing/2010/main" val="0"/>
+                        </a:ext>
+                      </a:extLst>
+                    </a:blip>
+                    <a:stretch>
+                      <a:fillRect/>
+                    </a:stretch>
+                  </pic:blipFill>
+                  <pic:spPr>
+                    <a:xfrm>
+                      <a:off x="0" y="0"/>
                       <a:ext cx="3171825" cy="838896"/>
                     </a:xfrm>
                     <a:prstGeom prst="rect">
@@ -1583,49 +1569,17 @@
     </w:p>
     <w:p>
       <w:r>
-        <w:t xml:space="preserve">When you reach this </w:t>
-      </w:r>
-      <w:bookmarkStart w:id="12" w:name="_Int_KWGk7wXT"/>
-      <w:r>
-        <w:t>point,</w:t>
-      </w:r>
-      <w:bookmarkEnd w:id="12"/>
-      <w:r>
-        <w:t xml:space="preserve"> and you are sure you did all the correct steps to be authorized by the Blockchain, it means your Node has been successfully launched.</w:t>
-      </w:r>
-    </w:p>
-    <w:p>
-      <w:r>
-        <w:t xml:space="preserve">It also means that you received all the memcache data of the Blockchain and the Lua smart contract has been downloaded to the directory you specified in the main file (the contract directory will be created if it does not already </w:t>
-      </w:r>
-      <w:bookmarkStart w:id="13" w:name="_Int_HVRkRdiA"/>
-      <w:r>
-        <w:t>exist</w:t>
-      </w:r>
-      <w:bookmarkEnd w:id="13"/>
-      <w:r>
-        <w:t>).</w:t>
-      </w:r>
-    </w:p>
-    <w:p>
-      <w:r>
-        <w:t xml:space="preserve">You are now free to send data to the Blockchain using either of the options seen previously. If you receive a data with the </w:t>
-      </w:r>
-      <w:bookmarkStart w:id="14" w:name="_Int_x28dYu6v"/>
-      <w:r>
-        <w:t>criteria</w:t>
-      </w:r>
-      <w:bookmarkEnd w:id="14"/>
-      <w:r>
-        <w:t xml:space="preserve"> of your </w:t>
-      </w:r>
-      <w:bookmarkStart w:id="15" w:name="_Int_ixQAA0kE"/>
-      <w:r>
-        <w:t>smart contracts</w:t>
-      </w:r>
-      <w:bookmarkEnd w:id="15"/>
-      <w:r>
-        <w:t>, they will be loaded and used.</w:t>
+        <w:t>When you reach this point, and you are sure you did all the correct steps to be authorized by the Blockchain, it means your Node has been successfully launched.</w:t>
+      </w:r>
+    </w:p>
+    <w:p>
+      <w:r>
+        <w:t>It also means that you received all the memcache data of the Blockchain and the Lua smart contract has been downloaded to the directory you specified in the main file (the contract directory will be created if it does not already exist).</w:t>
+      </w:r>
+    </w:p>
+    <w:p>
+      <w:r>
+        <w:t>You are now free to send data to the Blockchain using either of the options seen previously. If you receive a data with the criteria of your smart contracts, they will be loaded and used.</w:t>
       </w:r>
     </w:p>
     <w:p>
@@ -1647,11 +1601,11 @@
           <w:rFonts w:ascii="Open Sans Light" w:hAnsi="Open Sans Light" w:cs="Open Sans Light"/>
         </w:rPr>
       </w:pPr>
-      <w:bookmarkStart w:id="16" w:name="_Toc120755211"/>
+      <w:bookmarkStart w:id="8" w:name="_Toc121879449"/>
       <w:r>
         <w:t>Possible issues</w:t>
       </w:r>
-      <w:bookmarkEnd w:id="16"/>
+      <w:bookmarkEnd w:id="8"/>
     </w:p>
     <w:p>
       <w:pPr>
@@ -1668,7 +1622,7 @@
         <w:pStyle w:val="ListParagraph"/>
         <w:numPr>
           <w:ilvl w:val="0"/>
-          <w:numId w:val="2"/>
+          <w:numId w:val="5"/>
         </w:numPr>
         <w:rPr>
           <w:rFonts w:ascii="Open Sans" w:hAnsi="Open Sans" w:cs="Open Sans"/>
@@ -1683,7 +1637,7 @@
         <w:pStyle w:val="ListParagraph"/>
         <w:numPr>
           <w:ilvl w:val="0"/>
-          <w:numId w:val="2"/>
+          <w:numId w:val="5"/>
         </w:numPr>
       </w:pPr>
       <w:r>
@@ -1695,30 +1649,14 @@
         <w:pStyle w:val="ListParagraph"/>
         <w:numPr>
           <w:ilvl w:val="0"/>
-          <w:numId w:val="2"/>
+          <w:numId w:val="5"/>
         </w:numPr>
         <w:rPr>
           <w:rFonts w:ascii="Open Sans" w:hAnsi="Open Sans" w:cs="Open Sans"/>
         </w:rPr>
       </w:pPr>
       <w:r>
-        <w:t xml:space="preserve">If you have made changes on the hand that are not </w:t>
-      </w:r>
-      <w:bookmarkStart w:id="17" w:name="_Int_wXiO18IH"/>
-      <w:r>
-        <w:t>considered</w:t>
-      </w:r>
-      <w:bookmarkEnd w:id="17"/>
-      <w:r>
-        <w:t xml:space="preserve">, make a "make clean" before redoing "make" so that all the changes are </w:t>
-      </w:r>
-      <w:bookmarkStart w:id="18" w:name="_Int_molxrHqn"/>
-      <w:r>
-        <w:t>considered</w:t>
-      </w:r>
-      <w:bookmarkEnd w:id="18"/>
-      <w:r>
-        <w:t>.</w:t>
+        <w:t>If you have made changes on the hand that are not considered, make a "make clean" before redoing "make" so that all the changes are considered.</w:t>
       </w:r>
     </w:p>
     <w:p>
@@ -1726,7 +1664,7 @@
         <w:pStyle w:val="ListParagraph"/>
         <w:numPr>
           <w:ilvl w:val="0"/>
-          <w:numId w:val="2"/>
+          <w:numId w:val="5"/>
         </w:numPr>
         <w:rPr>
           <w:rFonts w:ascii="Open Sans" w:hAnsi="Open Sans" w:cs="Open Sans"/>
@@ -1754,22 +1692,7 @@
 
 <file path=word/intelligence2.xml><?xml version="1.0" encoding="utf-8"?>
 <int2:intelligence xmlns:int2="http://schemas.microsoft.com/office/intelligence/2020/intelligence" xmlns:oel="http://schemas.microsoft.com/office/2019/extlst">
-  <int2:observations>
-    <int2:bookmark int2:bookmarkName="_Int_molxrHqn" int2:invalidationBookmarkName="" int2:hashCode="wYBAQbIVzVCihN" int2:id="0A1hlbNb"/>
-    <int2:bookmark int2:bookmarkName="_Int_wXiO18IH" int2:invalidationBookmarkName="" int2:hashCode="wYBAQbIVzVCihN" int2:id="5Ka1S9oZ"/>
-    <int2:bookmark int2:bookmarkName="_Int_ixQAA0kE" int2:invalidationBookmarkName="" int2:hashCode="it2DwGFwmBh5eI" int2:id="ef96qnxR"/>
-    <int2:bookmark int2:bookmarkName="_Int_x28dYu6v" int2:invalidationBookmarkName="" int2:hashCode="EIm0A2PTeA0mQU" int2:id="9udFzzIl"/>
-    <int2:bookmark int2:bookmarkName="_Int_HVRkRdiA" int2:invalidationBookmarkName="" int2:hashCode="TWjI8TRZwO20BQ" int2:id="wNe7Gc4e"/>
-    <int2:bookmark int2:bookmarkName="_Int_KWGk7wXT" int2:invalidationBookmarkName="" int2:hashCode="cafKhV84vFWdD8" int2:id="2tnKRjgu"/>
-    <int2:bookmark int2:bookmarkName="_Int_TkxSkSiv" int2:invalidationBookmarkName="" int2:hashCode="pJ+KyogYBZFRHH" int2:id="KhVpI0sS"/>
-    <int2:bookmark int2:bookmarkName="_Int_krInet6t" int2:invalidationBookmarkName="" int2:hashCode="yuuQmuT/TuJaD/" int2:id="frS93vSx"/>
-    <int2:bookmark int2:bookmarkName="_Int_ZF7UsTsL" int2:invalidationBookmarkName="" int2:hashCode="5cEnj+BQkBZE21" int2:id="LWHKnRdb"/>
-    <int2:bookmark int2:bookmarkName="_Int_OSZldT96" int2:invalidationBookmarkName="" int2:hashCode="eTvpDU+mlogKsX" int2:id="gbbwUL6b"/>
-    <int2:bookmark int2:bookmarkName="_Int_enUvMFu6" int2:invalidationBookmarkName="" int2:hashCode="5ViVAv/Jraabuo" int2:id="RcTincXP"/>
-    <int2:bookmark int2:bookmarkName="_Int_taIaPNJB" int2:invalidationBookmarkName="" int2:hashCode="5cEnj+BQkBZE21" int2:id="2mWmelAl"/>
-    <int2:bookmark int2:bookmarkName="_Int_vUlStkqv" int2:invalidationBookmarkName="" int2:hashCode="5cEnj+BQkBZE21" int2:id="GwLTL4GF"/>
-    <int2:bookmark int2:bookmarkName="_Int_86sIwqeW" int2:invalidationBookmarkName="" int2:hashCode="y/Aae1goAinuXU" int2:id="IkajrTBU"/>
-  </int2:observations>
+  <int2:observations/>
   <int2:intelligenceSettings/>
   <int2:onDemandWorkflows/>
 </int2:intelligence>
@@ -1782,7 +1705,7 @@
     <w:multiLevelType w:val="multilevel"/>
     <w:tmpl w:val="36E8AF6C"/>
     <w:lvl w:ilvl="0">
-      <w:start w:val="2"/>
+      <w:start w:val="1"/>
       <w:numFmt w:val="bullet"/>
       <w:lvlText w:val=""/>
       <w:lvlJc w:val="left"/>
@@ -1793,7 +1716,7 @@
         <w:ind w:left="720" w:hanging="360"/>
       </w:pPr>
       <w:rPr>
-        <w:rFonts w:ascii="Symbol" w:hAnsi="Symbol" w:cs="Symbol" w:hint="default"/>
+        <w:rFonts w:ascii="Symbol" w:hAnsi="Symbol" w:hint="default"/>
       </w:rPr>
     </w:lvl>
     <w:lvl w:ilvl="1">
@@ -1918,6 +1841,119 @@
     </w:lvl>
   </w:abstractNum>
   <w:abstractNum w:abstractNumId="1" w15:restartNumberingAfterBreak="0">
+    <w:nsid w:val="0E7513DB"/>
+    <w:multiLevelType w:val="hybridMultilevel"/>
+    <w:tmpl w:val="FFFFFFFF"/>
+    <w:lvl w:ilvl="0" w:tplc="599ABBE0">
+      <w:start w:val="1"/>
+      <w:numFmt w:val="bullet"/>
+      <w:lvlText w:val=""/>
+      <w:lvlJc w:val="left"/>
+      <w:pPr>
+        <w:ind w:left="720" w:hanging="360"/>
+      </w:pPr>
+      <w:rPr>
+        <w:rFonts w:ascii="Symbol" w:hAnsi="Symbol" w:hint="default"/>
+      </w:rPr>
+    </w:lvl>
+    <w:lvl w:ilvl="1" w:tplc="F0766280">
+      <w:start w:val="1"/>
+      <w:numFmt w:val="bullet"/>
+      <w:lvlText w:val="o"/>
+      <w:lvlJc w:val="left"/>
+      <w:pPr>
+        <w:ind w:left="1440" w:hanging="360"/>
+      </w:pPr>
+      <w:rPr>
+        <w:rFonts w:ascii="Courier New" w:hAnsi="Courier New" w:hint="default"/>
+      </w:rPr>
+    </w:lvl>
+    <w:lvl w:ilvl="2" w:tplc="60E82704">
+      <w:start w:val="1"/>
+      <w:numFmt w:val="bullet"/>
+      <w:lvlText w:val=""/>
+      <w:lvlJc w:val="left"/>
+      <w:pPr>
+        <w:ind w:left="2160" w:hanging="360"/>
+      </w:pPr>
+      <w:rPr>
+        <w:rFonts w:ascii="Wingdings" w:hAnsi="Wingdings" w:hint="default"/>
+      </w:rPr>
+    </w:lvl>
+    <w:lvl w:ilvl="3" w:tplc="09205016">
+      <w:start w:val="1"/>
+      <w:numFmt w:val="bullet"/>
+      <w:lvlText w:val=""/>
+      <w:lvlJc w:val="left"/>
+      <w:pPr>
+        <w:ind w:left="2880" w:hanging="360"/>
+      </w:pPr>
+      <w:rPr>
+        <w:rFonts w:ascii="Symbol" w:hAnsi="Symbol" w:hint="default"/>
+      </w:rPr>
+    </w:lvl>
+    <w:lvl w:ilvl="4" w:tplc="C590D534">
+      <w:start w:val="1"/>
+      <w:numFmt w:val="bullet"/>
+      <w:lvlText w:val="o"/>
+      <w:lvlJc w:val="left"/>
+      <w:pPr>
+        <w:ind w:left="3600" w:hanging="360"/>
+      </w:pPr>
+      <w:rPr>
+        <w:rFonts w:ascii="Courier New" w:hAnsi="Courier New" w:hint="default"/>
+      </w:rPr>
+    </w:lvl>
+    <w:lvl w:ilvl="5" w:tplc="AFEEBBF2">
+      <w:start w:val="1"/>
+      <w:numFmt w:val="bullet"/>
+      <w:lvlText w:val=""/>
+      <w:lvlJc w:val="left"/>
+      <w:pPr>
+        <w:ind w:left="4320" w:hanging="360"/>
+      </w:pPr>
+      <w:rPr>
+        <w:rFonts w:ascii="Wingdings" w:hAnsi="Wingdings" w:hint="default"/>
+      </w:rPr>
+    </w:lvl>
+    <w:lvl w:ilvl="6" w:tplc="C5783A7A">
+      <w:start w:val="1"/>
+      <w:numFmt w:val="bullet"/>
+      <w:lvlText w:val=""/>
+      <w:lvlJc w:val="left"/>
+      <w:pPr>
+        <w:ind w:left="5040" w:hanging="360"/>
+      </w:pPr>
+      <w:rPr>
+        <w:rFonts w:ascii="Symbol" w:hAnsi="Symbol" w:hint="default"/>
+      </w:rPr>
+    </w:lvl>
+    <w:lvl w:ilvl="7" w:tplc="DC58A422">
+      <w:start w:val="1"/>
+      <w:numFmt w:val="bullet"/>
+      <w:lvlText w:val="o"/>
+      <w:lvlJc w:val="left"/>
+      <w:pPr>
+        <w:ind w:left="5760" w:hanging="360"/>
+      </w:pPr>
+      <w:rPr>
+        <w:rFonts w:ascii="Courier New" w:hAnsi="Courier New" w:hint="default"/>
+      </w:rPr>
+    </w:lvl>
+    <w:lvl w:ilvl="8" w:tplc="1F64898A">
+      <w:start w:val="1"/>
+      <w:numFmt w:val="bullet"/>
+      <w:lvlText w:val=""/>
+      <w:lvlJc w:val="left"/>
+      <w:pPr>
+        <w:ind w:left="6480" w:hanging="360"/>
+      </w:pPr>
+      <w:rPr>
+        <w:rFonts w:ascii="Wingdings" w:hAnsi="Wingdings" w:hint="default"/>
+      </w:rPr>
+    </w:lvl>
+  </w:abstractNum>
+  <w:abstractNum w:abstractNumId="2" w15:restartNumberingAfterBreak="0">
     <w:nsid w:val="173624D4"/>
     <w:multiLevelType w:val="hybridMultilevel"/>
     <w:tmpl w:val="09C65198"/>
@@ -2042,7 +2078,7 @@
       </w:pPr>
     </w:lvl>
   </w:abstractNum>
-  <w:abstractNum w:abstractNumId="2" w15:restartNumberingAfterBreak="0">
+  <w:abstractNum w:abstractNumId="3" w15:restartNumberingAfterBreak="0">
     <w:nsid w:val="28477B63"/>
     <w:multiLevelType w:val="hybridMultilevel"/>
     <w:tmpl w:val="FFFFFFFF"/>
@@ -2128,7 +2164,120 @@
       </w:pPr>
     </w:lvl>
   </w:abstractNum>
-  <w:abstractNum w:abstractNumId="3" w15:restartNumberingAfterBreak="0">
+  <w:abstractNum w:abstractNumId="4" w15:restartNumberingAfterBreak="0">
+    <w:nsid w:val="35498009"/>
+    <w:multiLevelType w:val="hybridMultilevel"/>
+    <w:tmpl w:val="FFFFFFFF"/>
+    <w:lvl w:ilvl="0" w:tplc="3260199E">
+      <w:start w:val="1"/>
+      <w:numFmt w:val="bullet"/>
+      <w:lvlText w:val=""/>
+      <w:lvlJc w:val="left"/>
+      <w:pPr>
+        <w:ind w:left="720" w:hanging="360"/>
+      </w:pPr>
+      <w:rPr>
+        <w:rFonts w:ascii="Symbol" w:hAnsi="Symbol" w:hint="default"/>
+      </w:rPr>
+    </w:lvl>
+    <w:lvl w:ilvl="1" w:tplc="1CA66010">
+      <w:start w:val="1"/>
+      <w:numFmt w:val="bullet"/>
+      <w:lvlText w:val="o"/>
+      <w:lvlJc w:val="left"/>
+      <w:pPr>
+        <w:ind w:left="1440" w:hanging="360"/>
+      </w:pPr>
+      <w:rPr>
+        <w:rFonts w:ascii="Courier New" w:hAnsi="Courier New" w:hint="default"/>
+      </w:rPr>
+    </w:lvl>
+    <w:lvl w:ilvl="2" w:tplc="B6A09DEC">
+      <w:start w:val="1"/>
+      <w:numFmt w:val="bullet"/>
+      <w:lvlText w:val=""/>
+      <w:lvlJc w:val="left"/>
+      <w:pPr>
+        <w:ind w:left="2160" w:hanging="360"/>
+      </w:pPr>
+      <w:rPr>
+        <w:rFonts w:ascii="Wingdings" w:hAnsi="Wingdings" w:hint="default"/>
+      </w:rPr>
+    </w:lvl>
+    <w:lvl w:ilvl="3" w:tplc="D3B419A4">
+      <w:start w:val="1"/>
+      <w:numFmt w:val="bullet"/>
+      <w:lvlText w:val=""/>
+      <w:lvlJc w:val="left"/>
+      <w:pPr>
+        <w:ind w:left="2880" w:hanging="360"/>
+      </w:pPr>
+      <w:rPr>
+        <w:rFonts w:ascii="Symbol" w:hAnsi="Symbol" w:hint="default"/>
+      </w:rPr>
+    </w:lvl>
+    <w:lvl w:ilvl="4" w:tplc="2694407E">
+      <w:start w:val="1"/>
+      <w:numFmt w:val="bullet"/>
+      <w:lvlText w:val="o"/>
+      <w:lvlJc w:val="left"/>
+      <w:pPr>
+        <w:ind w:left="3600" w:hanging="360"/>
+      </w:pPr>
+      <w:rPr>
+        <w:rFonts w:ascii="Courier New" w:hAnsi="Courier New" w:hint="default"/>
+      </w:rPr>
+    </w:lvl>
+    <w:lvl w:ilvl="5" w:tplc="B3D80392">
+      <w:start w:val="1"/>
+      <w:numFmt w:val="bullet"/>
+      <w:lvlText w:val=""/>
+      <w:lvlJc w:val="left"/>
+      <w:pPr>
+        <w:ind w:left="4320" w:hanging="360"/>
+      </w:pPr>
+      <w:rPr>
+        <w:rFonts w:ascii="Wingdings" w:hAnsi="Wingdings" w:hint="default"/>
+      </w:rPr>
+    </w:lvl>
+    <w:lvl w:ilvl="6" w:tplc="6FD6FF5C">
+      <w:start w:val="1"/>
+      <w:numFmt w:val="bullet"/>
+      <w:lvlText w:val=""/>
+      <w:lvlJc w:val="left"/>
+      <w:pPr>
+        <w:ind w:left="5040" w:hanging="360"/>
+      </w:pPr>
+      <w:rPr>
+        <w:rFonts w:ascii="Symbol" w:hAnsi="Symbol" w:hint="default"/>
+      </w:rPr>
+    </w:lvl>
+    <w:lvl w:ilvl="7" w:tplc="FF1EBEB8">
+      <w:start w:val="1"/>
+      <w:numFmt w:val="bullet"/>
+      <w:lvlText w:val="o"/>
+      <w:lvlJc w:val="left"/>
+      <w:pPr>
+        <w:ind w:left="5760" w:hanging="360"/>
+      </w:pPr>
+      <w:rPr>
+        <w:rFonts w:ascii="Courier New" w:hAnsi="Courier New" w:hint="default"/>
+      </w:rPr>
+    </w:lvl>
+    <w:lvl w:ilvl="8" w:tplc="1662133E">
+      <w:start w:val="1"/>
+      <w:numFmt w:val="bullet"/>
+      <w:lvlText w:val=""/>
+      <w:lvlJc w:val="left"/>
+      <w:pPr>
+        <w:ind w:left="6480" w:hanging="360"/>
+      </w:pPr>
+      <w:rPr>
+        <w:rFonts w:ascii="Wingdings" w:hAnsi="Wingdings" w:hint="default"/>
+      </w:rPr>
+    </w:lvl>
+  </w:abstractNum>
+  <w:abstractNum w:abstractNumId="5" w15:restartNumberingAfterBreak="0">
     <w:nsid w:val="3CE4B402"/>
     <w:multiLevelType w:val="hybridMultilevel"/>
     <w:tmpl w:val="FFFFFFFF"/>
@@ -2214,7 +2363,7 @@
       </w:pPr>
     </w:lvl>
   </w:abstractNum>
-  <w:abstractNum w:abstractNumId="4" w15:restartNumberingAfterBreak="0">
+  <w:abstractNum w:abstractNumId="6" w15:restartNumberingAfterBreak="0">
     <w:nsid w:val="411651B6"/>
     <w:multiLevelType w:val="hybridMultilevel"/>
     <w:tmpl w:val="FFFFFFFF"/>
@@ -2327,7 +2476,7 @@
       </w:rPr>
     </w:lvl>
   </w:abstractNum>
-  <w:abstractNum w:abstractNumId="5" w15:restartNumberingAfterBreak="0">
+  <w:abstractNum w:abstractNumId="7" w15:restartNumberingAfterBreak="0">
     <w:nsid w:val="42DE74E5"/>
     <w:multiLevelType w:val="multilevel"/>
     <w:tmpl w:val="9D28A1A8"/>
@@ -2443,7 +2592,7 @@
       </w:pPr>
     </w:lvl>
   </w:abstractNum>
-  <w:abstractNum w:abstractNumId="6" w15:restartNumberingAfterBreak="0">
+  <w:abstractNum w:abstractNumId="8" w15:restartNumberingAfterBreak="0">
     <w:nsid w:val="4512CF83"/>
     <w:multiLevelType w:val="hybridMultilevel"/>
     <w:tmpl w:val="FFFFFFFF"/>
@@ -2556,7 +2705,7 @@
       </w:rPr>
     </w:lvl>
   </w:abstractNum>
-  <w:abstractNum w:abstractNumId="7" w15:restartNumberingAfterBreak="0">
+  <w:abstractNum w:abstractNumId="9" w15:restartNumberingAfterBreak="0">
     <w:nsid w:val="4AFE5C53"/>
     <w:multiLevelType w:val="hybridMultilevel"/>
     <w:tmpl w:val="FFFFFFFF"/>
@@ -2669,7 +2818,7 @@
       </w:rPr>
     </w:lvl>
   </w:abstractNum>
-  <w:abstractNum w:abstractNumId="8" w15:restartNumberingAfterBreak="0">
+  <w:abstractNum w:abstractNumId="10" w15:restartNumberingAfterBreak="0">
     <w:nsid w:val="681734A4"/>
     <w:multiLevelType w:val="hybridMultilevel"/>
     <w:tmpl w:val="FFFFFFFF"/>
@@ -2782,7 +2931,7 @@
       </w:rPr>
     </w:lvl>
   </w:abstractNum>
-  <w:abstractNum w:abstractNumId="9" w15:restartNumberingAfterBreak="0">
+  <w:abstractNum w:abstractNumId="11" w15:restartNumberingAfterBreak="0">
     <w:nsid w:val="78A63F77"/>
     <w:multiLevelType w:val="hybridMultilevel"/>
     <w:tmpl w:val="FFFFFFFF"/>
@@ -2895,7 +3044,120 @@
       </w:rPr>
     </w:lvl>
   </w:abstractNum>
-  <w:abstractNum w:abstractNumId="10" w15:restartNumberingAfterBreak="0">
+  <w:abstractNum w:abstractNumId="12" w15:restartNumberingAfterBreak="0">
+    <w:nsid w:val="7B3B8648"/>
+    <w:multiLevelType w:val="hybridMultilevel"/>
+    <w:tmpl w:val="FFFFFFFF"/>
+    <w:lvl w:ilvl="0" w:tplc="313068CE">
+      <w:start w:val="1"/>
+      <w:numFmt w:val="bullet"/>
+      <w:lvlText w:val=""/>
+      <w:lvlJc w:val="left"/>
+      <w:pPr>
+        <w:ind w:left="720" w:hanging="360"/>
+      </w:pPr>
+      <w:rPr>
+        <w:rFonts w:ascii="Symbol" w:hAnsi="Symbol" w:hint="default"/>
+      </w:rPr>
+    </w:lvl>
+    <w:lvl w:ilvl="1" w:tplc="0CC091A8">
+      <w:start w:val="1"/>
+      <w:numFmt w:val="bullet"/>
+      <w:lvlText w:val="o"/>
+      <w:lvlJc w:val="left"/>
+      <w:pPr>
+        <w:ind w:left="1440" w:hanging="360"/>
+      </w:pPr>
+      <w:rPr>
+        <w:rFonts w:ascii="Courier New" w:hAnsi="Courier New" w:hint="default"/>
+      </w:rPr>
+    </w:lvl>
+    <w:lvl w:ilvl="2" w:tplc="80FCDE20">
+      <w:start w:val="1"/>
+      <w:numFmt w:val="bullet"/>
+      <w:lvlText w:val=""/>
+      <w:lvlJc w:val="left"/>
+      <w:pPr>
+        <w:ind w:left="2160" w:hanging="360"/>
+      </w:pPr>
+      <w:rPr>
+        <w:rFonts w:ascii="Wingdings" w:hAnsi="Wingdings" w:hint="default"/>
+      </w:rPr>
+    </w:lvl>
+    <w:lvl w:ilvl="3" w:tplc="0F4E9D18">
+      <w:start w:val="1"/>
+      <w:numFmt w:val="bullet"/>
+      <w:lvlText w:val=""/>
+      <w:lvlJc w:val="left"/>
+      <w:pPr>
+        <w:ind w:left="2880" w:hanging="360"/>
+      </w:pPr>
+      <w:rPr>
+        <w:rFonts w:ascii="Symbol" w:hAnsi="Symbol" w:hint="default"/>
+      </w:rPr>
+    </w:lvl>
+    <w:lvl w:ilvl="4" w:tplc="5232CA3E">
+      <w:start w:val="1"/>
+      <w:numFmt w:val="bullet"/>
+      <w:lvlText w:val="o"/>
+      <w:lvlJc w:val="left"/>
+      <w:pPr>
+        <w:ind w:left="3600" w:hanging="360"/>
+      </w:pPr>
+      <w:rPr>
+        <w:rFonts w:ascii="Courier New" w:hAnsi="Courier New" w:hint="default"/>
+      </w:rPr>
+    </w:lvl>
+    <w:lvl w:ilvl="5" w:tplc="6BCAB84A">
+      <w:start w:val="1"/>
+      <w:numFmt w:val="bullet"/>
+      <w:lvlText w:val=""/>
+      <w:lvlJc w:val="left"/>
+      <w:pPr>
+        <w:ind w:left="4320" w:hanging="360"/>
+      </w:pPr>
+      <w:rPr>
+        <w:rFonts w:ascii="Wingdings" w:hAnsi="Wingdings" w:hint="default"/>
+      </w:rPr>
+    </w:lvl>
+    <w:lvl w:ilvl="6" w:tplc="647EB190">
+      <w:start w:val="1"/>
+      <w:numFmt w:val="bullet"/>
+      <w:lvlText w:val=""/>
+      <w:lvlJc w:val="left"/>
+      <w:pPr>
+        <w:ind w:left="5040" w:hanging="360"/>
+      </w:pPr>
+      <w:rPr>
+        <w:rFonts w:ascii="Symbol" w:hAnsi="Symbol" w:hint="default"/>
+      </w:rPr>
+    </w:lvl>
+    <w:lvl w:ilvl="7" w:tplc="551C8A3A">
+      <w:start w:val="1"/>
+      <w:numFmt w:val="bullet"/>
+      <w:lvlText w:val="o"/>
+      <w:lvlJc w:val="left"/>
+      <w:pPr>
+        <w:ind w:left="5760" w:hanging="360"/>
+      </w:pPr>
+      <w:rPr>
+        <w:rFonts w:ascii="Courier New" w:hAnsi="Courier New" w:hint="default"/>
+      </w:rPr>
+    </w:lvl>
+    <w:lvl w:ilvl="8" w:tplc="5CEA03F6">
+      <w:start w:val="1"/>
+      <w:numFmt w:val="bullet"/>
+      <w:lvlText w:val=""/>
+      <w:lvlJc w:val="left"/>
+      <w:pPr>
+        <w:ind w:left="6480" w:hanging="360"/>
+      </w:pPr>
+      <w:rPr>
+        <w:rFonts w:ascii="Wingdings" w:hAnsi="Wingdings" w:hint="default"/>
+      </w:rPr>
+    </w:lvl>
+  </w:abstractNum>
+  <w:abstractNum w:abstractNumId="13" w15:restartNumberingAfterBreak="0">
     <w:nsid w:val="7BF83960"/>
     <w:multiLevelType w:val="multilevel"/>
     <w:tmpl w:val="8B68A730"/>
@@ -3015,38 +3277,47 @@
       </w:pPr>
     </w:lvl>
   </w:abstractNum>
-  <w:num w:numId="1" w16cid:durableId="1536774386">
+  <w:num w:numId="1" w16cid:durableId="1045521994">
+    <w:abstractNumId w:val="4"/>
+  </w:num>
+  <w:num w:numId="2" w16cid:durableId="314921630">
+    <w:abstractNumId w:val="1"/>
+  </w:num>
+  <w:num w:numId="3" w16cid:durableId="1339501034">
+    <w:abstractNumId w:val="12"/>
+  </w:num>
+  <w:num w:numId="4" w16cid:durableId="1536774386">
+    <w:abstractNumId w:val="3"/>
+  </w:num>
+  <w:num w:numId="5" w16cid:durableId="1471945352">
+    <w:abstractNumId w:val="9"/>
+  </w:num>
+  <w:num w:numId="6" w16cid:durableId="63064347">
+    <w:abstractNumId w:val="10"/>
+  </w:num>
+  <w:num w:numId="7" w16cid:durableId="1804155681">
+    <w:abstractNumId w:val="8"/>
+  </w:num>
+  <w:num w:numId="8" w16cid:durableId="1609779495">
+    <w:abstractNumId w:val="11"/>
+  </w:num>
+  <w:num w:numId="9" w16cid:durableId="1605727515">
+    <w:abstractNumId w:val="6"/>
+  </w:num>
+  <w:num w:numId="10" w16cid:durableId="951521865">
+    <w:abstractNumId w:val="5"/>
+  </w:num>
+  <w:num w:numId="11" w16cid:durableId="164901352">
     <w:abstractNumId w:val="2"/>
   </w:num>
-  <w:num w:numId="2" w16cid:durableId="1471945352">
-    <w:abstractNumId w:val="7"/>
+  <w:num w:numId="12" w16cid:durableId="1388607403">
+    <w:abstractNumId w:val="13"/>
   </w:num>
-  <w:num w:numId="3" w16cid:durableId="63064347">
-    <w:abstractNumId w:val="8"/>
-  </w:num>
-  <w:num w:numId="4" w16cid:durableId="1804155681">
-    <w:abstractNumId w:val="6"/>
-  </w:num>
-  <w:num w:numId="5" w16cid:durableId="1609779495">
-    <w:abstractNumId w:val="9"/>
-  </w:num>
-  <w:num w:numId="6" w16cid:durableId="1605727515">
-    <w:abstractNumId w:val="4"/>
-  </w:num>
-  <w:num w:numId="7" w16cid:durableId="951521865">
-    <w:abstractNumId w:val="3"/>
-  </w:num>
-  <w:num w:numId="8" w16cid:durableId="164901352">
-    <w:abstractNumId w:val="1"/>
-  </w:num>
-  <w:num w:numId="9" w16cid:durableId="1388607403">
-    <w:abstractNumId w:val="10"/>
-  </w:num>
-  <w:num w:numId="10" w16cid:durableId="2041319582">
+  <w:num w:numId="13" w16cid:durableId="2041319582">
     <w:abstractNumId w:val="0"/>
   </w:num>
-  <w:num w:numId="11" w16cid:durableId="1644003037">
-    <w:abstractNumId w:val="5"/>
+  <w:num w:numId="14" w16cid:durableId="1644003037">
+    <w:abstractNumId w:val="7"/>
   </w:num>
 </w:numbering>
 </file>
@@ -3465,7 +3736,7 @@
     <w:pPr>
       <w:keepNext/>
       <w:numPr>
-        <w:numId w:val="8"/>
+        <w:numId w:val="11"/>
       </w:numPr>
       <w:spacing w:before="240" w:after="0"/>
       <w:outlineLvl w:val="0"/>
@@ -3490,7 +3761,7 @@
       <w:keepNext/>
       <w:numPr>
         <w:ilvl w:val="1"/>
-        <w:numId w:val="8"/>
+        <w:numId w:val="11"/>
       </w:numPr>
       <w:spacing w:before="40" w:after="0"/>
       <w:outlineLvl w:val="1"/>
@@ -3660,12 +3931,14 @@
   </w:style>
   <w:style w:type="character" w:default="1" w:styleId="DefaultParagraphFont">
     <w:name w:val="Default Paragraph Font"/>
+    <w:aliases w:val="Absatz-Standardschriftart,Standaardalinea-lettertype"/>
     <w:uiPriority w:val="1"/>
     <w:semiHidden/>
     <w:unhideWhenUsed/>
   </w:style>
   <w:style w:type="table" w:default="1" w:styleId="TableNormal">
     <w:name w:val="Normal Table"/>
+    <w:aliases w:val="Normale Tabelle,Standaardtabel"/>
     <w:uiPriority w:val="99"/>
     <w:semiHidden/>
     <w:unhideWhenUsed/>
@@ -3681,6 +3954,7 @@
   </w:style>
   <w:style w:type="numbering" w:default="1" w:styleId="NoList">
     <w:name w:val="No List"/>
+    <w:aliases w:val="Keine Liste,Geen lijst"/>
     <w:uiPriority w:val="99"/>
     <w:semiHidden/>
     <w:unhideWhenUsed/>
